--- a/Documentation.docx
+++ b/Documentation.docx
@@ -206,6 +206,56 @@
                     <a:xfrm>
                       <a:off x="0" y="0"/>
                       <a:ext cx="5191125" cy="4057650"/>
+                    </a:xfrm>
+                    <a:prstGeom prst="rect">
+                      <a:avLst/>
+                    </a:prstGeom>
+                  </pic:spPr>
+                </pic:pic>
+              </a:graphicData>
+            </a:graphic>
+          </wp:inline>
+        </w:drawing>
+      </w:r>
+    </w:p>
+    <w:p>
+      <w:pPr>
+        <w:pStyle w:val="Heading1"/>
+      </w:pPr>
+      <w:r>
+        <w:t>Deployment Diagram:</w:t>
+      </w:r>
+    </w:p>
+    <w:p>
+      <w:r>
+        <w:rPr>
+          <w:noProof/>
+        </w:rPr>
+        <w:drawing>
+          <wp:inline distT="0" distB="0" distL="0" distR="0" wp14:anchorId="47B67715" wp14:editId="16483FC4">
+            <wp:extent cx="4457700" cy="3710964"/>
+            <wp:effectExtent l="0" t="0" r="0" b="0"/>
+            <wp:docPr id="2" name="Picture 2" descr="Diagram&#10;&#10;Description automatically generated"/>
+            <wp:cNvGraphicFramePr>
+              <a:graphicFrameLocks xmlns:a="http://schemas.openxmlformats.org/drawingml/2006/main" noChangeAspect="1"/>
+            </wp:cNvGraphicFramePr>
+            <a:graphic xmlns:a="http://schemas.openxmlformats.org/drawingml/2006/main">
+              <a:graphicData uri="http://schemas.openxmlformats.org/drawingml/2006/picture">
+                <pic:pic xmlns:pic="http://schemas.openxmlformats.org/drawingml/2006/picture">
+                  <pic:nvPicPr>
+                    <pic:cNvPr id="2" name="Picture 2" descr="Diagram&#10;&#10;Description automatically generated"/>
+                    <pic:cNvPicPr/>
+                  </pic:nvPicPr>
+                  <pic:blipFill>
+                    <a:blip r:embed="rId7"/>
+                    <a:stretch>
+                      <a:fillRect/>
+                    </a:stretch>
+                  </pic:blipFill>
+                  <pic:spPr>
+                    <a:xfrm>
+                      <a:off x="0" y="0"/>
+                      <a:ext cx="4461845" cy="3714415"/>
                     </a:xfrm>
                     <a:prstGeom prst="rect">
                       <a:avLst/>

--- a/Documentation.docx
+++ b/Documentation.docx
@@ -118,10 +118,10 @@
           <w:noProof/>
         </w:rPr>
         <w:drawing>
-          <wp:inline distT="0" distB="0" distL="0" distR="0" wp14:anchorId="0FDAD52E" wp14:editId="7FA63AD8">
-            <wp:extent cx="3963606" cy="4579952"/>
-            <wp:effectExtent l="0" t="0" r="0" b="0"/>
-            <wp:docPr id="3" name="Picture 3"/>
+          <wp:inline distT="0" distB="0" distL="0" distR="0" wp14:anchorId="6A63F748" wp14:editId="18127E3E">
+            <wp:extent cx="2476846" cy="3896269"/>
+            <wp:effectExtent l="0" t="0" r="0" b="9525"/>
+            <wp:docPr id="14" name="Picture 14"/>
             <wp:cNvGraphicFramePr>
               <a:graphicFrameLocks xmlns:a="http://schemas.openxmlformats.org/drawingml/2006/main" noChangeAspect="1"/>
             </wp:cNvGraphicFramePr>
@@ -129,36 +129,23 @@
               <a:graphicData uri="http://schemas.openxmlformats.org/drawingml/2006/picture">
                 <pic:pic xmlns:pic="http://schemas.openxmlformats.org/drawingml/2006/picture">
                   <pic:nvPicPr>
-                    <pic:cNvPr id="0" name="Picture 3"/>
-                    <pic:cNvPicPr>
-                      <a:picLocks noChangeAspect="1" noChangeArrowheads="1"/>
-                    </pic:cNvPicPr>
+                    <pic:cNvPr id="1" name=""/>
+                    <pic:cNvPicPr/>
                   </pic:nvPicPr>
                   <pic:blipFill>
-                    <a:blip r:embed="rId5">
-                      <a:extLst>
-                        <a:ext uri="{28A0092B-C50C-407E-A947-70E740481C1C}">
-                          <a14:useLocalDpi xmlns:a14="http://schemas.microsoft.com/office/drawing/2010/main" val="0"/>
-                        </a:ext>
-                      </a:extLst>
-                    </a:blip>
-                    <a:srcRect/>
+                    <a:blip r:embed="rId5"/>
                     <a:stretch>
                       <a:fillRect/>
                     </a:stretch>
                   </pic:blipFill>
-                  <pic:spPr bwMode="auto">
+                  <pic:spPr>
                     <a:xfrm>
                       <a:off x="0" y="0"/>
-                      <a:ext cx="3968422" cy="4585517"/>
+                      <a:ext cx="2476846" cy="3896269"/>
                     </a:xfrm>
                     <a:prstGeom prst="rect">
                       <a:avLst/>
                     </a:prstGeom>
-                    <a:noFill/>
-                    <a:ln>
-                      <a:noFill/>
-                    </a:ln>
                   </pic:spPr>
                 </pic:pic>
               </a:graphicData>
@@ -178,62 +165,9 @@
     </w:p>
     <w:p>
       <w:r>
-        <w:rPr>
-          <w:noProof/>
-        </w:rPr>
         <w:drawing>
-          <wp:inline distT="0" distB="0" distL="0" distR="0" wp14:anchorId="243E4910" wp14:editId="0485BE5D">
-            <wp:extent cx="5191125" cy="4057650"/>
-            <wp:effectExtent l="0" t="0" r="9525" b="0"/>
-            <wp:docPr id="4" name="Picture 4" descr="Diagram&#10;&#10;Description automatically generated"/>
-            <wp:cNvGraphicFramePr>
-              <a:graphicFrameLocks xmlns:a="http://schemas.openxmlformats.org/drawingml/2006/main" noChangeAspect="1"/>
-            </wp:cNvGraphicFramePr>
-            <a:graphic xmlns:a="http://schemas.openxmlformats.org/drawingml/2006/main">
-              <a:graphicData uri="http://schemas.openxmlformats.org/drawingml/2006/picture">
-                <pic:pic xmlns:pic="http://schemas.openxmlformats.org/drawingml/2006/picture">
-                  <pic:nvPicPr>
-                    <pic:cNvPr id="4" name="Picture 4" descr="Diagram&#10;&#10;Description automatically generated"/>
-                    <pic:cNvPicPr/>
-                  </pic:nvPicPr>
-                  <pic:blipFill>
-                    <a:blip r:embed="rId6"/>
-                    <a:stretch>
-                      <a:fillRect/>
-                    </a:stretch>
-                  </pic:blipFill>
-                  <pic:spPr>
-                    <a:xfrm>
-                      <a:off x="0" y="0"/>
-                      <a:ext cx="5191125" cy="4057650"/>
-                    </a:xfrm>
-                    <a:prstGeom prst="rect">
-                      <a:avLst/>
-                    </a:prstGeom>
-                  </pic:spPr>
-                </pic:pic>
-              </a:graphicData>
-            </a:graphic>
-          </wp:inline>
-        </w:drawing>
-      </w:r>
-    </w:p>
-    <w:p>
-      <w:pPr>
-        <w:pStyle w:val="Heading1"/>
-      </w:pPr>
-      <w:r>
-        <w:t>Deployment Diagram:</w:t>
-      </w:r>
-    </w:p>
-    <w:p>
-      <w:r>
-        <w:rPr>
-          <w:noProof/>
-        </w:rPr>
-        <w:drawing>
-          <wp:inline distT="0" distB="0" distL="0" distR="0" wp14:anchorId="47B67715" wp14:editId="16483FC4">
-            <wp:extent cx="4457700" cy="3710964"/>
+          <wp:inline distT="0" distB="0" distL="0" distR="0" wp14:anchorId="437FECAF" wp14:editId="1DA7CBBF">
+            <wp:extent cx="4925112" cy="3982006"/>
             <wp:effectExtent l="0" t="0" r="0" b="0"/>
             <wp:docPr id="2" name="Picture 2" descr="Diagram&#10;&#10;Description automatically generated"/>
             <wp:cNvGraphicFramePr>
@@ -247,7 +181,7 @@
                     <pic:cNvPicPr/>
                   </pic:nvPicPr>
                   <pic:blipFill>
-                    <a:blip r:embed="rId7"/>
+                    <a:blip r:embed="rId6"/>
                     <a:stretch>
                       <a:fillRect/>
                     </a:stretch>
@@ -255,7 +189,7 @@
                   <pic:spPr>
                     <a:xfrm>
                       <a:off x="0" y="0"/>
-                      <a:ext cx="4461845" cy="3714415"/>
+                      <a:ext cx="4925112" cy="3982006"/>
                     </a:xfrm>
                     <a:prstGeom prst="rect">
                       <a:avLst/>
@@ -266,6 +200,111 @@
             </a:graphic>
           </wp:inline>
         </w:drawing>
+      </w:r>
+      <w:r>
+        <w:rPr>
+          <w:noProof/>
+        </w:rPr>
+        <w:pict w14:anchorId="0BB9CBB3">
+          <v:rect id="Ink 9" o:spid="_x0000_s1028" style="position:absolute;margin-left:471.05pt;margin-top:237.6pt;width:1.45pt;height:1.45pt;z-index:251662336;visibility:visible;mso-wrap-style:square;mso-wrap-distance-left:9pt;mso-wrap-distance-top:0;mso-wrap-distance-right:9pt;mso-wrap-distance-bottom:0;mso-position-horizontal:absolute;mso-position-horizontal-relative:text;mso-position-vertical:absolute;mso-position-vertical-relative:text" coordorigin=",1" coordsize="1,1" filled="f" strokeweight=".5mm">
+            <v:stroke endcap="round"/>
+            <v:path shadowok="f" o:extrusionok="f" fillok="f" insetpenok="f"/>
+            <o:lock v:ext="edit" rotation="t" text="t"/>
+            <o:ink i="AF4dAgYGARBYz1SK5pfFT48G+LrS4ZsiAwZIEEUyRjIFAzgLZBkjMgqBx///D4DH//8PMwqBx///&#10;D4DH//8POAkA/v8DAAAAAAAKFAEBAAJAEF//CgARIODtzQuKJdkB&#10;" annotation="t"/>
+          </v:rect>
+        </w:pict>
+      </w:r>
+    </w:p>
+    <w:p>
+      <w:pPr>
+        <w:pStyle w:val="Heading1"/>
+      </w:pPr>
+      <w:r>
+        <w:lastRenderedPageBreak/>
+        <w:t>Deployment Diagram:</w:t>
+      </w:r>
+    </w:p>
+    <w:p>
+      <w:r>
+        <w:rPr>
+          <w:noProof/>
+        </w:rPr>
+        <w:drawing>
+          <wp:inline distT="0" distB="0" distL="0" distR="0" wp14:anchorId="3C74F216" wp14:editId="104464AB">
+            <wp:extent cx="5182591" cy="7781925"/>
+            <wp:effectExtent l="0" t="0" r="0" b="0"/>
+            <wp:docPr id="3" name="Picture 3" descr="Diagram&#10;&#10;Description automatically generated"/>
+            <wp:cNvGraphicFramePr>
+              <a:graphicFrameLocks xmlns:a="http://schemas.openxmlformats.org/drawingml/2006/main" noChangeAspect="1"/>
+            </wp:cNvGraphicFramePr>
+            <a:graphic xmlns:a="http://schemas.openxmlformats.org/drawingml/2006/main">
+              <a:graphicData uri="http://schemas.openxmlformats.org/drawingml/2006/picture">
+                <pic:pic xmlns:pic="http://schemas.openxmlformats.org/drawingml/2006/picture">
+                  <pic:nvPicPr>
+                    <pic:cNvPr id="3" name="Picture 3" descr="Diagram&#10;&#10;Description automatically generated"/>
+                    <pic:cNvPicPr>
+                      <a:picLocks noChangeAspect="1" noChangeArrowheads="1"/>
+                    </pic:cNvPicPr>
+                  </pic:nvPicPr>
+                  <pic:blipFill>
+                    <a:blip r:embed="rId7">
+                      <a:extLst>
+                        <a:ext uri="{28A0092B-C50C-407E-A947-70E740481C1C}">
+                          <a14:useLocalDpi xmlns:a14="http://schemas.microsoft.com/office/drawing/2010/main" val="0"/>
+                        </a:ext>
+                      </a:extLst>
+                    </a:blip>
+                    <a:srcRect/>
+                    <a:stretch>
+                      <a:fillRect/>
+                    </a:stretch>
+                  </pic:blipFill>
+                  <pic:spPr bwMode="auto">
+                    <a:xfrm>
+                      <a:off x="0" y="0"/>
+                      <a:ext cx="5197495" cy="7804304"/>
+                    </a:xfrm>
+                    <a:prstGeom prst="rect">
+                      <a:avLst/>
+                    </a:prstGeom>
+                    <a:noFill/>
+                    <a:ln>
+                      <a:noFill/>
+                    </a:ln>
+                  </pic:spPr>
+                </pic:pic>
+              </a:graphicData>
+            </a:graphic>
+          </wp:inline>
+        </w:drawing>
+      </w:r>
+    </w:p>
+    <w:p>
+      <w:r>
+        <w:rPr>
+          <w:noProof/>
+        </w:rPr>
+        <w:pict w14:anchorId="5A383B33">
+          <v:rect id="Ink 11" o:spid="_x0000_s1027" style="position:absolute;margin-left:56.9pt;margin-top:29.3pt;width:8.55pt;height:17.05pt;z-index:251664384;visibility:visible;mso-wrap-style:square;mso-wrap-distance-left:9pt;mso-wrap-distance-top:0;mso-wrap-distance-right:9pt;mso-wrap-distance-bottom:0;mso-position-horizontal:absolute;mso-position-horizontal-relative:text;mso-position-vertical:absolute;mso-position-vertical-relative:text" coordsize="1,1" filled="f" strokecolor="#fffc00" strokeweight="6mm">
+            <v:stroke opacity="21845f" endcap="square"/>
+            <v:path shadowok="f" o:extrusionok="f" fillok="f" insetpenok="f"/>
+            <o:lock v:ext="edit" rotation="t" text="t"/>
+            <o:ink i="AFsdAhYuARBYz1SK5pfFT48G+LrS4ZsiAxNIFET/+QNFrAJHAUbYBFcJAAAABQILZBkYMgqBx///&#10;D4DH//8PMwqBx///D4DH//8PChABAQABAAk+gEfdCUzligdk&#10;" annotation="t"/>
+          </v:rect>
+        </w:pict>
+      </w:r>
+      <w:r>
+        <w:rPr>
+          <w:noProof/>
+        </w:rPr>
+        <w:pict w14:anchorId="1995CDD0">
+          <v:rect id="Ink 10" o:spid="_x0000_s1026" style="position:absolute;margin-left:56.9pt;margin-top:29.3pt;width:8.55pt;height:17.05pt;z-index:251663360;visibility:visible;mso-wrap-style:square;mso-wrap-distance-left:9pt;mso-wrap-distance-top:0;mso-wrap-distance-right:9pt;mso-wrap-distance-bottom:0;mso-position-horizontal:absolute;mso-position-horizontal-relative:text;mso-position-vertical:absolute;mso-position-vertical-relative:text" coordsize="1,1" filled="f" strokecolor="#fffc00" strokeweight="6mm">
+            <v:stroke opacity="21845f" endcap="square"/>
+            <v:path shadowok="f" o:extrusionok="f" fillok="f" insetpenok="f"/>
+            <o:lock v:ext="edit" rotation="t" text="t"/>
+            <o:ink i="AFsdAhYuARBYz1SK5pfFT48G+LrS4ZsiAxNIFET/+QNFrAJHAUbYBFcJAAAABQILZBkYMgqBx///&#10;D4DH//8PMwqBx///D4DH//8PChABAQABAAk+gEdZCTHligdk&#10;" annotation="t"/>
+          </v:rect>
+        </w:pict>
       </w:r>
     </w:p>
     <w:sectPr>
